--- a/04 - Glossário.docx
+++ b/04 - Glossário.docx
@@ -97,7 +97,6 @@
             <w:pPr>
               <w:widowControl w:val="0"/>
               <w:spacing w:line="240" w:lineRule="auto"/>
-              <w:jc w:val="center"/>
               <w:rPr>
                 <w:color w:val="ffffff"/>
                 <w:sz w:val="30"/>
@@ -111,7 +110,7 @@
                 <w:szCs w:val="30"/>
                 <w:rtl w:val="0"/>
               </w:rPr>
-              <w:t xml:space="preserve">termo </w:t>
+              <w:t xml:space="preserve">Termos, Conceitos e Abreviações</w:t>
             </w:r>
           </w:p>
         </w:tc>
@@ -135,7 +134,6 @@
             <w:pPr>
               <w:widowControl w:val="0"/>
               <w:spacing w:line="240" w:lineRule="auto"/>
-              <w:jc w:val="center"/>
               <w:rPr>
                 <w:color w:val="ffffff"/>
                 <w:sz w:val="30"/>
@@ -149,7 +147,7 @@
                 <w:szCs w:val="30"/>
                 <w:rtl w:val="0"/>
               </w:rPr>
-              <w:t xml:space="preserve">definição</w:t>
+              <w:t xml:space="preserve">Definição</w:t>
             </w:r>
           </w:p>
         </w:tc>
@@ -174,7 +172,6 @@
             <w:pPr>
               <w:widowControl w:val="0"/>
               <w:spacing w:line="240" w:lineRule="auto"/>
-              <w:jc w:val="center"/>
               <w:rPr>
                 <w:sz w:val="24"/>
                 <w:szCs w:val="24"/>
@@ -229,6 +226,7 @@
     <w:p>
       <w:pPr>
         <w:rPr>
+          <w:b w:val="1"/>
           <w:sz w:val="24"/>
           <w:szCs w:val="24"/>
         </w:rPr>
@@ -346,8 +344,6 @@
     </w:pPr>
     <w:rPr>
       <w:b w:val="1"/>
-      <w:sz w:val="22"/>
-      <w:szCs w:val="22"/>
     </w:rPr>
   </w:style>
   <w:style w:type="paragraph" w:styleId="Heading6">
@@ -378,6 +374,279 @@
       <w:b w:val="1"/>
       <w:sz w:val="72"/>
       <w:szCs w:val="72"/>
+    </w:rPr>
+  </w:style>
+  <w:style w:type="paragraph" w:styleId="Normal" w:default="1">
+    <w:name w:val="Normal"/>
+    <w:qFormat w:val="1"/>
+  </w:style>
+  <w:style w:type="paragraph" w:styleId="Ttulo1">
+    <w:name w:val="heading 1"/>
+    <w:basedOn w:val="Normal"/>
+    <w:next w:val="Normal"/>
+    <w:uiPriority w:val="9"/>
+    <w:qFormat w:val="1"/>
+    <w:pPr>
+      <w:keepNext w:val="1"/>
+      <w:keepLines w:val="1"/>
+      <w:spacing w:after="120" w:before="480"/>
+      <w:outlineLvl w:val="0"/>
+    </w:pPr>
+    <w:rPr>
+      <w:b w:val="1"/>
+      <w:sz w:val="48"/>
+      <w:szCs w:val="48"/>
+    </w:rPr>
+  </w:style>
+  <w:style w:type="paragraph" w:styleId="Ttulo2">
+    <w:name w:val="heading 2"/>
+    <w:basedOn w:val="Normal"/>
+    <w:next w:val="Normal"/>
+    <w:uiPriority w:val="9"/>
+    <w:semiHidden w:val="1"/>
+    <w:unhideWhenUsed w:val="1"/>
+    <w:qFormat w:val="1"/>
+    <w:pPr>
+      <w:keepNext w:val="1"/>
+      <w:keepLines w:val="1"/>
+      <w:spacing w:after="80" w:before="360"/>
+      <w:outlineLvl w:val="1"/>
+    </w:pPr>
+    <w:rPr>
+      <w:b w:val="1"/>
+      <w:sz w:val="36"/>
+      <w:szCs w:val="36"/>
+    </w:rPr>
+  </w:style>
+  <w:style w:type="paragraph" w:styleId="Ttulo3">
+    <w:name w:val="heading 3"/>
+    <w:basedOn w:val="Normal"/>
+    <w:next w:val="Normal"/>
+    <w:uiPriority w:val="9"/>
+    <w:semiHidden w:val="1"/>
+    <w:unhideWhenUsed w:val="1"/>
+    <w:qFormat w:val="1"/>
+    <w:pPr>
+      <w:keepNext w:val="1"/>
+      <w:keepLines w:val="1"/>
+      <w:spacing w:after="80" w:before="280"/>
+      <w:outlineLvl w:val="2"/>
+    </w:pPr>
+    <w:rPr>
+      <w:b w:val="1"/>
+      <w:sz w:val="28"/>
+      <w:szCs w:val="28"/>
+    </w:rPr>
+  </w:style>
+  <w:style w:type="paragraph" w:styleId="Ttulo4">
+    <w:name w:val="heading 4"/>
+    <w:basedOn w:val="Normal"/>
+    <w:next w:val="Normal"/>
+    <w:uiPriority w:val="9"/>
+    <w:semiHidden w:val="1"/>
+    <w:unhideWhenUsed w:val="1"/>
+    <w:qFormat w:val="1"/>
+    <w:pPr>
+      <w:keepNext w:val="1"/>
+      <w:keepLines w:val="1"/>
+      <w:spacing w:after="40" w:before="240"/>
+      <w:outlineLvl w:val="3"/>
+    </w:pPr>
+    <w:rPr>
+      <w:b w:val="1"/>
+      <w:sz w:val="24"/>
+      <w:szCs w:val="24"/>
+    </w:rPr>
+  </w:style>
+  <w:style w:type="paragraph" w:styleId="Ttulo5">
+    <w:name w:val="heading 5"/>
+    <w:basedOn w:val="Normal"/>
+    <w:next w:val="Normal"/>
+    <w:uiPriority w:val="9"/>
+    <w:semiHidden w:val="1"/>
+    <w:unhideWhenUsed w:val="1"/>
+    <w:qFormat w:val="1"/>
+    <w:pPr>
+      <w:keepNext w:val="1"/>
+      <w:keepLines w:val="1"/>
+      <w:spacing w:after="40" w:before="220"/>
+      <w:outlineLvl w:val="4"/>
+    </w:pPr>
+    <w:rPr>
+      <w:b w:val="1"/>
+    </w:rPr>
+  </w:style>
+  <w:style w:type="paragraph" w:styleId="Ttulo6">
+    <w:name w:val="heading 6"/>
+    <w:basedOn w:val="Normal"/>
+    <w:next w:val="Normal"/>
+    <w:uiPriority w:val="9"/>
+    <w:semiHidden w:val="1"/>
+    <w:unhideWhenUsed w:val="1"/>
+    <w:qFormat w:val="1"/>
+    <w:pPr>
+      <w:keepNext w:val="1"/>
+      <w:keepLines w:val="1"/>
+      <w:spacing w:after="40" w:before="200"/>
+      <w:outlineLvl w:val="5"/>
+    </w:pPr>
+    <w:rPr>
+      <w:b w:val="1"/>
+      <w:sz w:val="20"/>
+      <w:szCs w:val="20"/>
+    </w:rPr>
+  </w:style>
+  <w:style w:type="character" w:styleId="Fontepargpadro" w:default="1">
+    <w:name w:val="Default Paragraph Font"/>
+    <w:uiPriority w:val="1"/>
+    <w:semiHidden w:val="1"/>
+    <w:unhideWhenUsed w:val="1"/>
+  </w:style>
+  <w:style w:type="table" w:styleId="Tabelanormal" w:default="1">
+    <w:name w:val="Normal Table"/>
+    <w:uiPriority w:val="99"/>
+    <w:semiHidden w:val="1"/>
+    <w:unhideWhenUsed w:val="1"/>
+    <w:tblPr>
+      <w:tblInd w:w="0.0" w:type="dxa"/>
+      <w:tblCellMar>
+        <w:top w:w="0.0" w:type="dxa"/>
+        <w:left w:w="108.0" w:type="dxa"/>
+        <w:bottom w:w="0.0" w:type="dxa"/>
+        <w:right w:w="108.0" w:type="dxa"/>
+      </w:tblCellMar>
+    </w:tblPr>
+  </w:style>
+  <w:style w:type="numbering" w:styleId="Semlista" w:default="1">
+    <w:name w:val="No List"/>
+    <w:uiPriority w:val="99"/>
+    <w:semiHidden w:val="1"/>
+    <w:unhideWhenUsed w:val="1"/>
+  </w:style>
+  <w:style w:type="table" w:styleId="TableNormal" w:customStyle="1">
+    <w:name w:val="Table Normal"/>
+    <w:tblPr>
+      <w:tblCellMar>
+        <w:top w:w="0.0" w:type="dxa"/>
+        <w:left w:w="0.0" w:type="dxa"/>
+        <w:bottom w:w="0.0" w:type="dxa"/>
+        <w:right w:w="0.0" w:type="dxa"/>
+      </w:tblCellMar>
+    </w:tblPr>
+  </w:style>
+  <w:style w:type="paragraph" w:styleId="Ttulo">
+    <w:name w:val="Title"/>
+    <w:basedOn w:val="Normal"/>
+    <w:next w:val="Normal"/>
+    <w:uiPriority w:val="10"/>
+    <w:qFormat w:val="1"/>
+    <w:pPr>
+      <w:keepNext w:val="1"/>
+      <w:keepLines w:val="1"/>
+      <w:spacing w:after="120" w:before="480"/>
+    </w:pPr>
+    <w:rPr>
+      <w:b w:val="1"/>
+      <w:sz w:val="72"/>
+      <w:szCs w:val="72"/>
+    </w:rPr>
+  </w:style>
+  <w:style w:type="paragraph" w:styleId="Subttulo">
+    <w:name w:val="Subtitle"/>
+    <w:basedOn w:val="Normal"/>
+    <w:next w:val="Normal"/>
+    <w:uiPriority w:val="11"/>
+    <w:qFormat w:val="1"/>
+    <w:pPr>
+      <w:keepNext w:val="1"/>
+      <w:keepLines w:val="1"/>
+      <w:spacing w:after="80" w:before="360"/>
+    </w:pPr>
+    <w:rPr>
+      <w:rFonts w:ascii="Georgia" w:cs="Georgia" w:eastAsia="Georgia" w:hAnsi="Georgia"/>
+      <w:i w:val="1"/>
+      <w:color w:val="666666"/>
+      <w:sz w:val="48"/>
+      <w:szCs w:val="48"/>
+    </w:rPr>
+  </w:style>
+  <w:style w:type="table" w:styleId="a" w:customStyle="1">
+    <w:basedOn w:val="TableNormal"/>
+    <w:tblPr>
+      <w:tblStyleRowBandSize w:val="1"/>
+      <w:tblStyleColBandSize w:val="1"/>
+      <w:tblCellMar>
+        <w:left w:w="115.0" w:type="dxa"/>
+        <w:right w:w="115.0" w:type="dxa"/>
+      </w:tblCellMar>
+    </w:tblPr>
+  </w:style>
+  <w:style w:type="character" w:styleId="Refdecomentrio">
+    <w:name w:val="annotation reference"/>
+    <w:basedOn w:val="Fontepargpadro"/>
+    <w:uiPriority w:val="99"/>
+    <w:semiHidden w:val="1"/>
+    <w:unhideWhenUsed w:val="1"/>
+    <w:rsid w:val="00F6473D"/>
+    <w:rPr>
+      <w:sz w:val="16"/>
+      <w:szCs w:val="16"/>
+    </w:rPr>
+  </w:style>
+  <w:style w:type="paragraph" w:styleId="Textodecomentrio">
+    <w:name w:val="annotation text"/>
+    <w:basedOn w:val="Normal"/>
+    <w:link w:val="TextodecomentrioChar"/>
+    <w:uiPriority w:val="99"/>
+    <w:semiHidden w:val="1"/>
+    <w:unhideWhenUsed w:val="1"/>
+    <w:rsid w:val="00F6473D"/>
+    <w:pPr>
+      <w:spacing w:line="240" w:lineRule="auto"/>
+    </w:pPr>
+    <w:rPr>
+      <w:sz w:val="20"/>
+      <w:szCs w:val="20"/>
+    </w:rPr>
+  </w:style>
+  <w:style w:type="character" w:styleId="TextodecomentrioChar" w:customStyle="1">
+    <w:name w:val="Texto de comentário Char"/>
+    <w:basedOn w:val="Fontepargpadro"/>
+    <w:link w:val="Textodecomentrio"/>
+    <w:uiPriority w:val="99"/>
+    <w:semiHidden w:val="1"/>
+    <w:rsid w:val="00F6473D"/>
+    <w:rPr>
+      <w:sz w:val="20"/>
+      <w:szCs w:val="20"/>
+    </w:rPr>
+  </w:style>
+  <w:style w:type="paragraph" w:styleId="Assuntodocomentrio">
+    <w:name w:val="annotation subject"/>
+    <w:basedOn w:val="Textodecomentrio"/>
+    <w:next w:val="Textodecomentrio"/>
+    <w:link w:val="AssuntodocomentrioChar"/>
+    <w:uiPriority w:val="99"/>
+    <w:semiHidden w:val="1"/>
+    <w:unhideWhenUsed w:val="1"/>
+    <w:rsid w:val="00F6473D"/>
+    <w:rPr>
+      <w:b w:val="1"/>
+      <w:bCs w:val="1"/>
+    </w:rPr>
+  </w:style>
+  <w:style w:type="character" w:styleId="AssuntodocomentrioChar" w:customStyle="1">
+    <w:name w:val="Assunto do comentário Char"/>
+    <w:basedOn w:val="TextodecomentrioChar"/>
+    <w:link w:val="Assuntodocomentrio"/>
+    <w:uiPriority w:val="99"/>
+    <w:semiHidden w:val="1"/>
+    <w:rsid w:val="00F6473D"/>
+    <w:rPr>
+      <w:b w:val="1"/>
+      <w:bCs w:val="1"/>
+      <w:sz w:val="20"/>
+      <w:szCs w:val="20"/>
     </w:rPr>
   </w:style>
   <w:style w:type="paragraph" w:styleId="Subtitle">
@@ -731,4 +1000,19 @@
   </a:objectDefaults>
   <a:extraClrSchemeLst/>
 </a:theme>
+</file>
+
+<file path=customXML/item1.xml><?xml version="1.0" encoding="utf-8"?>
+<go:gDocsCustomXmlDataStorage xmlns:go="http://customooxmlschemas.google.com/" xmlns:r="http://schemas.openxmlformats.org/officeDocument/2006/relationships">
+  <go:docsCustomData xmlns:go="http://customooxmlschemas.google.com/" roundtripDataSignature="AMtx7mgwixWbzfRV6O5aUx1A1B1TQ3iWgw==">AMUW2mWhRCyqY04rDBjPJAR47wj3VmYLRvDuR87tZrv3+6ZyecBeenUVCZ7B4VnfGJoF9/vHNCMUNY8oad22+5BRB8WZNJDOy6sAvKj8s/0bYeSbIDI2PFQ=</go:docsCustomData>
+</go:gDocsCustomXmlDataStorage>
+</file>
+
+<file path=customXML/itemProps1.xml><?xml version="1.0" encoding="utf-8"?>
+<ds:datastoreItem xmlns:ds="http://schemas.openxmlformats.org/officeDocument/2006/customXml" ds:itemID="{11111111-1234-1234-1234-123412341234}">
+  <ds:schemaRefs>
+    <ds:schemaRef ds:uri="http://schemas.openxmlformats.org/officeDocument/2006/relationships"/>
+    <ds:schemaRef ds:uri="http://customooxmlschemas.google.com/"/>
+  </ds:schemaRefs>
+</ds:datastoreItem>
 </file>